--- a/问题收集及解答.docx
+++ b/问题收集及解答.docx
@@ -83,7 +83,7 @@
               <w:rFonts w:hint="eastAsia"/>
               <w:lang w:val="en-US" w:eastAsia="zh-CN"/>
             </w:rPr>
-            <w:instrText xml:space="preserve"> HYPERLINK \l _Toc7751 </w:instrText>
+            <w:instrText xml:space="preserve"> HYPERLINK \l _Toc19685 </w:instrText>
           </w:r>
           <w:r>
             <w:rPr>
@@ -113,7 +113,7 @@
             <w:fldChar w:fldCharType="begin"/>
           </w:r>
           <w:r>
-            <w:instrText xml:space="preserve"> PAGEREF _Toc7751 \h </w:instrText>
+            <w:instrText xml:space="preserve"> PAGEREF _Toc19685 \h </w:instrText>
           </w:r>
           <w:r>
             <w:fldChar w:fldCharType="separate"/>
@@ -151,7 +151,7 @@
               <w:rFonts w:hint="eastAsia"/>
               <w:lang w:val="en-US" w:eastAsia="zh-CN"/>
             </w:rPr>
-            <w:instrText xml:space="preserve"> HYPERLINK \l _Toc16808 </w:instrText>
+            <w:instrText xml:space="preserve"> HYPERLINK \l _Toc8444 </w:instrText>
           </w:r>
           <w:r>
             <w:rPr>
@@ -181,7 +181,7 @@
             <w:fldChar w:fldCharType="begin"/>
           </w:r>
           <w:r>
-            <w:instrText xml:space="preserve"> PAGEREF _Toc16808 \h </w:instrText>
+            <w:instrText xml:space="preserve"> PAGEREF _Toc8444 \h </w:instrText>
           </w:r>
           <w:r>
             <w:fldChar w:fldCharType="separate"/>
@@ -219,7 +219,7 @@
               <w:rFonts w:hint="eastAsia"/>
               <w:lang w:val="en-US" w:eastAsia="zh-CN"/>
             </w:rPr>
-            <w:instrText xml:space="preserve"> HYPERLINK \l _Toc26437 </w:instrText>
+            <w:instrText xml:space="preserve"> HYPERLINK \l _Toc28327 </w:instrText>
           </w:r>
           <w:r>
             <w:rPr>
@@ -249,13 +249,829 @@
             <w:fldChar w:fldCharType="begin"/>
           </w:r>
           <w:r>
-            <w:instrText xml:space="preserve"> PAGEREF _Toc26437 \h </w:instrText>
+            <w:instrText xml:space="preserve"> PAGEREF _Toc28327 \h </w:instrText>
           </w:r>
           <w:r>
             <w:fldChar w:fldCharType="separate"/>
           </w:r>
           <w:r>
             <w:t>2</w:t>
+          </w:r>
+          <w:r>
+            <w:fldChar w:fldCharType="end"/>
+          </w:r>
+          <w:r>
+            <w:rPr>
+              <w:rFonts w:hint="eastAsia"/>
+              <w:lang w:val="en-US" w:eastAsia="zh-CN"/>
+            </w:rPr>
+            <w:fldChar w:fldCharType="end"/>
+          </w:r>
+        </w:p>
+        <w:p>
+          <w:pPr>
+            <w:pStyle w:val="6"/>
+            <w:tabs>
+              <w:tab w:val="right" w:leader="dot" w:pos="8306"/>
+            </w:tabs>
+          </w:pPr>
+          <w:r>
+            <w:rPr>
+              <w:rFonts w:hint="eastAsia"/>
+              <w:lang w:val="en-US" w:eastAsia="zh-CN"/>
+            </w:rPr>
+            <w:fldChar w:fldCharType="begin"/>
+          </w:r>
+          <w:r>
+            <w:rPr>
+              <w:rFonts w:hint="eastAsia"/>
+              <w:lang w:val="en-US" w:eastAsia="zh-CN"/>
+            </w:rPr>
+            <w:instrText xml:space="preserve"> HYPERLINK \l _Toc11204 </w:instrText>
+          </w:r>
+          <w:r>
+            <w:rPr>
+              <w:rFonts w:hint="eastAsia"/>
+              <w:lang w:val="en-US" w:eastAsia="zh-CN"/>
+            </w:rPr>
+            <w:fldChar w:fldCharType="separate"/>
+          </w:r>
+          <w:r>
+            <w:rPr>
+              <w:rFonts w:hint="default" w:ascii="宋体" w:hAnsi="宋体" w:eastAsia="宋体" w:cs="宋体"/>
+              <w:lang w:val="en-US" w:eastAsia="zh-CN"/>
+            </w:rPr>
+            <w:t xml:space="preserve">1.3. </w:t>
+          </w:r>
+          <w:r>
+            <w:rPr>
+              <w:rFonts w:hint="eastAsia"/>
+              <w:lang w:val="en-US" w:eastAsia="zh-CN"/>
+            </w:rPr>
+            <w:t>对this对象的理解</w:t>
+          </w:r>
+          <w:r>
+            <w:tab/>
+          </w:r>
+          <w:r>
+            <w:fldChar w:fldCharType="begin"/>
+          </w:r>
+          <w:r>
+            <w:instrText xml:space="preserve"> PAGEREF _Toc11204 \h </w:instrText>
+          </w:r>
+          <w:r>
+            <w:fldChar w:fldCharType="separate"/>
+          </w:r>
+          <w:r>
+            <w:t>3</w:t>
+          </w:r>
+          <w:r>
+            <w:fldChar w:fldCharType="end"/>
+          </w:r>
+          <w:r>
+            <w:rPr>
+              <w:rFonts w:hint="eastAsia"/>
+              <w:lang w:val="en-US" w:eastAsia="zh-CN"/>
+            </w:rPr>
+            <w:fldChar w:fldCharType="end"/>
+          </w:r>
+        </w:p>
+        <w:p>
+          <w:pPr>
+            <w:pStyle w:val="6"/>
+            <w:tabs>
+              <w:tab w:val="right" w:leader="dot" w:pos="8306"/>
+            </w:tabs>
+          </w:pPr>
+          <w:r>
+            <w:rPr>
+              <w:rFonts w:hint="eastAsia"/>
+              <w:lang w:val="en-US" w:eastAsia="zh-CN"/>
+            </w:rPr>
+            <w:fldChar w:fldCharType="begin"/>
+          </w:r>
+          <w:r>
+            <w:rPr>
+              <w:rFonts w:hint="eastAsia"/>
+              <w:lang w:val="en-US" w:eastAsia="zh-CN"/>
+            </w:rPr>
+            <w:instrText xml:space="preserve"> HYPERLINK \l _Toc13888 </w:instrText>
+          </w:r>
+          <w:r>
+            <w:rPr>
+              <w:rFonts w:hint="eastAsia"/>
+              <w:lang w:val="en-US" w:eastAsia="zh-CN"/>
+            </w:rPr>
+            <w:fldChar w:fldCharType="separate"/>
+          </w:r>
+          <w:r>
+            <w:rPr>
+              <w:rFonts w:hint="default" w:ascii="宋体" w:hAnsi="宋体" w:eastAsia="宋体" w:cs="宋体"/>
+              <w:lang w:val="en-US" w:eastAsia="zh-CN"/>
+            </w:rPr>
+            <w:t xml:space="preserve">1.4. </w:t>
+          </w:r>
+          <w:r>
+            <w:rPr>
+              <w:rFonts w:hint="eastAsia"/>
+              <w:lang w:val="en-US" w:eastAsia="zh-CN"/>
+            </w:rPr>
+            <w:t>事件模型</w:t>
+          </w:r>
+          <w:r>
+            <w:tab/>
+          </w:r>
+          <w:r>
+            <w:fldChar w:fldCharType="begin"/>
+          </w:r>
+          <w:r>
+            <w:instrText xml:space="preserve"> PAGEREF _Toc13888 \h </w:instrText>
+          </w:r>
+          <w:r>
+            <w:fldChar w:fldCharType="separate"/>
+          </w:r>
+          <w:r>
+            <w:t>4</w:t>
+          </w:r>
+          <w:r>
+            <w:fldChar w:fldCharType="end"/>
+          </w:r>
+          <w:r>
+            <w:rPr>
+              <w:rFonts w:hint="eastAsia"/>
+              <w:lang w:val="en-US" w:eastAsia="zh-CN"/>
+            </w:rPr>
+            <w:fldChar w:fldCharType="end"/>
+          </w:r>
+        </w:p>
+        <w:p>
+          <w:pPr>
+            <w:pStyle w:val="6"/>
+            <w:tabs>
+              <w:tab w:val="right" w:leader="dot" w:pos="8306"/>
+            </w:tabs>
+          </w:pPr>
+          <w:r>
+            <w:rPr>
+              <w:rFonts w:hint="eastAsia"/>
+              <w:lang w:val="en-US" w:eastAsia="zh-CN"/>
+            </w:rPr>
+            <w:fldChar w:fldCharType="begin"/>
+          </w:r>
+          <w:r>
+            <w:rPr>
+              <w:rFonts w:hint="eastAsia"/>
+              <w:lang w:val="en-US" w:eastAsia="zh-CN"/>
+            </w:rPr>
+            <w:instrText xml:space="preserve"> HYPERLINK \l _Toc29894 </w:instrText>
+          </w:r>
+          <w:r>
+            <w:rPr>
+              <w:rFonts w:hint="eastAsia"/>
+              <w:lang w:val="en-US" w:eastAsia="zh-CN"/>
+            </w:rPr>
+            <w:fldChar w:fldCharType="separate"/>
+          </w:r>
+          <w:r>
+            <w:rPr>
+              <w:rFonts w:hint="default" w:ascii="宋体" w:hAnsi="宋体" w:eastAsia="宋体" w:cs="宋体"/>
+              <w:lang w:val="en-US" w:eastAsia="zh-CN"/>
+            </w:rPr>
+            <w:t xml:space="preserve">1.5. </w:t>
+          </w:r>
+          <w:r>
+            <w:rPr>
+              <w:rFonts w:hint="eastAsia"/>
+              <w:lang w:val="en-US" w:eastAsia="zh-CN"/>
+            </w:rPr>
+            <w:t>AJAX原理</w:t>
+          </w:r>
+          <w:r>
+            <w:tab/>
+          </w:r>
+          <w:r>
+            <w:fldChar w:fldCharType="begin"/>
+          </w:r>
+          <w:r>
+            <w:instrText xml:space="preserve"> PAGEREF _Toc29894 \h </w:instrText>
+          </w:r>
+          <w:r>
+            <w:fldChar w:fldCharType="separate"/>
+          </w:r>
+          <w:r>
+            <w:t>4</w:t>
+          </w:r>
+          <w:r>
+            <w:fldChar w:fldCharType="end"/>
+          </w:r>
+          <w:r>
+            <w:rPr>
+              <w:rFonts w:hint="eastAsia"/>
+              <w:lang w:val="en-US" w:eastAsia="zh-CN"/>
+            </w:rPr>
+            <w:fldChar w:fldCharType="end"/>
+          </w:r>
+        </w:p>
+        <w:p>
+          <w:pPr>
+            <w:pStyle w:val="6"/>
+            <w:tabs>
+              <w:tab w:val="right" w:leader="dot" w:pos="8306"/>
+            </w:tabs>
+          </w:pPr>
+          <w:r>
+            <w:rPr>
+              <w:rFonts w:hint="eastAsia"/>
+              <w:lang w:val="en-US" w:eastAsia="zh-CN"/>
+            </w:rPr>
+            <w:fldChar w:fldCharType="begin"/>
+          </w:r>
+          <w:r>
+            <w:rPr>
+              <w:rFonts w:hint="eastAsia"/>
+              <w:lang w:val="en-US" w:eastAsia="zh-CN"/>
+            </w:rPr>
+            <w:instrText xml:space="preserve"> HYPERLINK \l _Toc29943 </w:instrText>
+          </w:r>
+          <w:r>
+            <w:rPr>
+              <w:rFonts w:hint="eastAsia"/>
+              <w:lang w:val="en-US" w:eastAsia="zh-CN"/>
+            </w:rPr>
+            <w:fldChar w:fldCharType="separate"/>
+          </w:r>
+          <w:r>
+            <w:rPr>
+              <w:rFonts w:hint="default" w:ascii="宋体" w:hAnsi="宋体" w:eastAsia="宋体" w:cs="宋体"/>
+              <w:lang w:val="en-US" w:eastAsia="zh-CN"/>
+            </w:rPr>
+            <w:t xml:space="preserve">1.6. </w:t>
+          </w:r>
+          <w:r>
+            <w:rPr>
+              <w:rFonts w:hint="eastAsia"/>
+              <w:lang w:val="en-US" w:eastAsia="zh-CN"/>
+            </w:rPr>
+            <w:t>let与var的区别</w:t>
+          </w:r>
+          <w:r>
+            <w:tab/>
+          </w:r>
+          <w:r>
+            <w:fldChar w:fldCharType="begin"/>
+          </w:r>
+          <w:r>
+            <w:instrText xml:space="preserve"> PAGEREF _Toc29943 \h </w:instrText>
+          </w:r>
+          <w:r>
+            <w:fldChar w:fldCharType="separate"/>
+          </w:r>
+          <w:r>
+            <w:t>4</w:t>
+          </w:r>
+          <w:r>
+            <w:fldChar w:fldCharType="end"/>
+          </w:r>
+          <w:r>
+            <w:rPr>
+              <w:rFonts w:hint="eastAsia"/>
+              <w:lang w:val="en-US" w:eastAsia="zh-CN"/>
+            </w:rPr>
+            <w:fldChar w:fldCharType="end"/>
+          </w:r>
+        </w:p>
+        <w:p>
+          <w:pPr>
+            <w:pStyle w:val="6"/>
+            <w:tabs>
+              <w:tab w:val="right" w:leader="dot" w:pos="8306"/>
+            </w:tabs>
+          </w:pPr>
+          <w:r>
+            <w:rPr>
+              <w:rFonts w:hint="eastAsia"/>
+              <w:lang w:val="en-US" w:eastAsia="zh-CN"/>
+            </w:rPr>
+            <w:fldChar w:fldCharType="begin"/>
+          </w:r>
+          <w:r>
+            <w:rPr>
+              <w:rFonts w:hint="eastAsia"/>
+              <w:lang w:val="en-US" w:eastAsia="zh-CN"/>
+            </w:rPr>
+            <w:instrText xml:space="preserve"> HYPERLINK \l _Toc9 </w:instrText>
+          </w:r>
+          <w:r>
+            <w:rPr>
+              <w:rFonts w:hint="eastAsia"/>
+              <w:lang w:val="en-US" w:eastAsia="zh-CN"/>
+            </w:rPr>
+            <w:fldChar w:fldCharType="separate"/>
+          </w:r>
+          <w:r>
+            <w:rPr>
+              <w:rFonts w:hint="default" w:ascii="宋体" w:hAnsi="宋体" w:eastAsia="宋体" w:cs="宋体"/>
+              <w:lang w:val="en-US" w:eastAsia="zh-CN"/>
+            </w:rPr>
+            <w:t xml:space="preserve">1.7. </w:t>
+          </w:r>
+          <w:r>
+            <w:rPr>
+              <w:rFonts w:hint="eastAsia"/>
+              <w:lang w:val="en-US" w:eastAsia="zh-CN"/>
+            </w:rPr>
+            <w:t>如何通过js判断一个数组</w:t>
+          </w:r>
+          <w:r>
+            <w:tab/>
+          </w:r>
+          <w:r>
+            <w:fldChar w:fldCharType="begin"/>
+          </w:r>
+          <w:r>
+            <w:instrText xml:space="preserve"> PAGEREF _Toc9 \h </w:instrText>
+          </w:r>
+          <w:r>
+            <w:fldChar w:fldCharType="separate"/>
+          </w:r>
+          <w:r>
+            <w:t>5</w:t>
+          </w:r>
+          <w:r>
+            <w:fldChar w:fldCharType="end"/>
+          </w:r>
+          <w:r>
+            <w:rPr>
+              <w:rFonts w:hint="eastAsia"/>
+              <w:lang w:val="en-US" w:eastAsia="zh-CN"/>
+            </w:rPr>
+            <w:fldChar w:fldCharType="end"/>
+          </w:r>
+        </w:p>
+        <w:p>
+          <w:pPr>
+            <w:pStyle w:val="6"/>
+            <w:tabs>
+              <w:tab w:val="right" w:leader="dot" w:pos="8306"/>
+            </w:tabs>
+          </w:pPr>
+          <w:r>
+            <w:rPr>
+              <w:rFonts w:hint="eastAsia"/>
+              <w:lang w:val="en-US" w:eastAsia="zh-CN"/>
+            </w:rPr>
+            <w:fldChar w:fldCharType="begin"/>
+          </w:r>
+          <w:r>
+            <w:rPr>
+              <w:rFonts w:hint="eastAsia"/>
+              <w:lang w:val="en-US" w:eastAsia="zh-CN"/>
+            </w:rPr>
+            <w:instrText xml:space="preserve"> HYPERLINK \l _Toc16143 </w:instrText>
+          </w:r>
+          <w:r>
+            <w:rPr>
+              <w:rFonts w:hint="eastAsia"/>
+              <w:lang w:val="en-US" w:eastAsia="zh-CN"/>
+            </w:rPr>
+            <w:fldChar w:fldCharType="separate"/>
+          </w:r>
+          <w:r>
+            <w:rPr>
+              <w:rFonts w:hint="default" w:ascii="宋体" w:hAnsi="宋体" w:eastAsia="宋体" w:cs="宋体"/>
+              <w:lang w:val="en-US" w:eastAsia="zh-CN"/>
+            </w:rPr>
+            <w:t xml:space="preserve">1.8. </w:t>
+          </w:r>
+          <w:r>
+            <w:rPr>
+              <w:rFonts w:hint="eastAsia"/>
+              <w:lang w:val="en-US" w:eastAsia="zh-CN"/>
+            </w:rPr>
+            <w:t>面向对象与面向过程的区别</w:t>
+          </w:r>
+          <w:r>
+            <w:tab/>
+          </w:r>
+          <w:r>
+            <w:fldChar w:fldCharType="begin"/>
+          </w:r>
+          <w:r>
+            <w:instrText xml:space="preserve"> PAGEREF _Toc16143 \h </w:instrText>
+          </w:r>
+          <w:r>
+            <w:fldChar w:fldCharType="separate"/>
+          </w:r>
+          <w:r>
+            <w:t>5</w:t>
+          </w:r>
+          <w:r>
+            <w:fldChar w:fldCharType="end"/>
+          </w:r>
+          <w:r>
+            <w:rPr>
+              <w:rFonts w:hint="eastAsia"/>
+              <w:lang w:val="en-US" w:eastAsia="zh-CN"/>
+            </w:rPr>
+            <w:fldChar w:fldCharType="end"/>
+          </w:r>
+        </w:p>
+        <w:p>
+          <w:pPr>
+            <w:pStyle w:val="6"/>
+            <w:tabs>
+              <w:tab w:val="right" w:leader="dot" w:pos="8306"/>
+            </w:tabs>
+          </w:pPr>
+          <w:r>
+            <w:rPr>
+              <w:rFonts w:hint="eastAsia"/>
+              <w:lang w:val="en-US" w:eastAsia="zh-CN"/>
+            </w:rPr>
+            <w:fldChar w:fldCharType="begin"/>
+          </w:r>
+          <w:r>
+            <w:rPr>
+              <w:rFonts w:hint="eastAsia"/>
+              <w:lang w:val="en-US" w:eastAsia="zh-CN"/>
+            </w:rPr>
+            <w:instrText xml:space="preserve"> HYPERLINK \l _Toc6077 </w:instrText>
+          </w:r>
+          <w:r>
+            <w:rPr>
+              <w:rFonts w:hint="eastAsia"/>
+              <w:lang w:val="en-US" w:eastAsia="zh-CN"/>
+            </w:rPr>
+            <w:fldChar w:fldCharType="separate"/>
+          </w:r>
+          <w:r>
+            <w:rPr>
+              <w:rFonts w:hint="default" w:ascii="宋体" w:hAnsi="宋体" w:eastAsia="宋体" w:cs="宋体"/>
+              <w:lang w:val="en-US" w:eastAsia="zh-CN"/>
+            </w:rPr>
+            <w:t xml:space="preserve">1.9. </w:t>
+          </w:r>
+          <w:r>
+            <w:rPr>
+              <w:rFonts w:hint="eastAsia"/>
+              <w:lang w:val="en-US" w:eastAsia="zh-CN"/>
+            </w:rPr>
+            <w:t>严格模式的限制</w:t>
+          </w:r>
+          <w:r>
+            <w:tab/>
+          </w:r>
+          <w:r>
+            <w:fldChar w:fldCharType="begin"/>
+          </w:r>
+          <w:r>
+            <w:instrText xml:space="preserve"> PAGEREF _Toc6077 \h </w:instrText>
+          </w:r>
+          <w:r>
+            <w:fldChar w:fldCharType="separate"/>
+          </w:r>
+          <w:r>
+            <w:t>6</w:t>
+          </w:r>
+          <w:r>
+            <w:fldChar w:fldCharType="end"/>
+          </w:r>
+          <w:r>
+            <w:rPr>
+              <w:rFonts w:hint="eastAsia"/>
+              <w:lang w:val="en-US" w:eastAsia="zh-CN"/>
+            </w:rPr>
+            <w:fldChar w:fldCharType="end"/>
+          </w:r>
+        </w:p>
+        <w:p>
+          <w:pPr>
+            <w:pStyle w:val="6"/>
+            <w:tabs>
+              <w:tab w:val="right" w:leader="dot" w:pos="8306"/>
+            </w:tabs>
+          </w:pPr>
+          <w:r>
+            <w:rPr>
+              <w:rFonts w:hint="eastAsia"/>
+              <w:lang w:val="en-US" w:eastAsia="zh-CN"/>
+            </w:rPr>
+            <w:fldChar w:fldCharType="begin"/>
+          </w:r>
+          <w:r>
+            <w:rPr>
+              <w:rFonts w:hint="eastAsia"/>
+              <w:lang w:val="en-US" w:eastAsia="zh-CN"/>
+            </w:rPr>
+            <w:instrText xml:space="preserve"> HYPERLINK \l _Toc26916 </w:instrText>
+          </w:r>
+          <w:r>
+            <w:rPr>
+              <w:rFonts w:hint="eastAsia"/>
+              <w:lang w:val="en-US" w:eastAsia="zh-CN"/>
+            </w:rPr>
+            <w:fldChar w:fldCharType="separate"/>
+          </w:r>
+          <w:r>
+            <w:rPr>
+              <w:rFonts w:hint="default" w:ascii="宋体" w:hAnsi="宋体" w:eastAsia="宋体" w:cs="宋体"/>
+              <w:lang w:val="en-US" w:eastAsia="zh-CN"/>
+            </w:rPr>
+            <w:t xml:space="preserve">1.10. </w:t>
+          </w:r>
+          <w:r>
+            <w:rPr>
+              <w:rFonts w:hint="eastAsia"/>
+              <w:lang w:val="en-US" w:eastAsia="zh-CN"/>
+            </w:rPr>
+            <w:t>同步与异步的区别</w:t>
+          </w:r>
+          <w:r>
+            <w:tab/>
+          </w:r>
+          <w:r>
+            <w:fldChar w:fldCharType="begin"/>
+          </w:r>
+          <w:r>
+            <w:instrText xml:space="preserve"> PAGEREF _Toc26916 \h </w:instrText>
+          </w:r>
+          <w:r>
+            <w:fldChar w:fldCharType="separate"/>
+          </w:r>
+          <w:r>
+            <w:t>6</w:t>
+          </w:r>
+          <w:r>
+            <w:fldChar w:fldCharType="end"/>
+          </w:r>
+          <w:r>
+            <w:rPr>
+              <w:rFonts w:hint="eastAsia"/>
+              <w:lang w:val="en-US" w:eastAsia="zh-CN"/>
+            </w:rPr>
+            <w:fldChar w:fldCharType="end"/>
+          </w:r>
+        </w:p>
+        <w:p>
+          <w:pPr>
+            <w:pStyle w:val="6"/>
+            <w:tabs>
+              <w:tab w:val="right" w:leader="dot" w:pos="8306"/>
+            </w:tabs>
+          </w:pPr>
+          <w:r>
+            <w:rPr>
+              <w:rFonts w:hint="eastAsia"/>
+              <w:lang w:val="en-US" w:eastAsia="zh-CN"/>
+            </w:rPr>
+            <w:fldChar w:fldCharType="begin"/>
+          </w:r>
+          <w:r>
+            <w:rPr>
+              <w:rFonts w:hint="eastAsia"/>
+              <w:lang w:val="en-US" w:eastAsia="zh-CN"/>
+            </w:rPr>
+            <w:instrText xml:space="preserve"> HYPERLINK \l _Toc19595 </w:instrText>
+          </w:r>
+          <w:r>
+            <w:rPr>
+              <w:rFonts w:hint="eastAsia"/>
+              <w:lang w:val="en-US" w:eastAsia="zh-CN"/>
+            </w:rPr>
+            <w:fldChar w:fldCharType="separate"/>
+          </w:r>
+          <w:r>
+            <w:rPr>
+              <w:rFonts w:hint="default" w:ascii="宋体" w:hAnsi="宋体" w:eastAsia="宋体" w:cs="宋体"/>
+              <w:lang w:val="en-US" w:eastAsia="zh-CN"/>
+            </w:rPr>
+            <w:t xml:space="preserve">1.11. </w:t>
+          </w:r>
+          <w:r>
+            <w:rPr>
+              <w:rFonts w:hint="eastAsia"/>
+              <w:lang w:val="en-US" w:eastAsia="zh-CN"/>
+            </w:rPr>
+            <w:t>eval的作用</w:t>
+          </w:r>
+          <w:r>
+            <w:tab/>
+          </w:r>
+          <w:r>
+            <w:fldChar w:fldCharType="begin"/>
+          </w:r>
+          <w:r>
+            <w:instrText xml:space="preserve"> PAGEREF _Toc19595 \h </w:instrText>
+          </w:r>
+          <w:r>
+            <w:fldChar w:fldCharType="separate"/>
+          </w:r>
+          <w:r>
+            <w:t>6</w:t>
+          </w:r>
+          <w:r>
+            <w:fldChar w:fldCharType="end"/>
+          </w:r>
+          <w:r>
+            <w:rPr>
+              <w:rFonts w:hint="eastAsia"/>
+              <w:lang w:val="en-US" w:eastAsia="zh-CN"/>
+            </w:rPr>
+            <w:fldChar w:fldCharType="end"/>
+          </w:r>
+        </w:p>
+        <w:p>
+          <w:pPr>
+            <w:pStyle w:val="6"/>
+            <w:tabs>
+              <w:tab w:val="right" w:leader="dot" w:pos="8306"/>
+            </w:tabs>
+          </w:pPr>
+          <w:r>
+            <w:rPr>
+              <w:rFonts w:hint="eastAsia"/>
+              <w:lang w:val="en-US" w:eastAsia="zh-CN"/>
+            </w:rPr>
+            <w:fldChar w:fldCharType="begin"/>
+          </w:r>
+          <w:r>
+            <w:rPr>
+              <w:rFonts w:hint="eastAsia"/>
+              <w:lang w:val="en-US" w:eastAsia="zh-CN"/>
+            </w:rPr>
+            <w:instrText xml:space="preserve"> HYPERLINK \l _Toc7606 </w:instrText>
+          </w:r>
+          <w:r>
+            <w:rPr>
+              <w:rFonts w:hint="eastAsia"/>
+              <w:lang w:val="en-US" w:eastAsia="zh-CN"/>
+            </w:rPr>
+            <w:fldChar w:fldCharType="separate"/>
+          </w:r>
+          <w:r>
+            <w:rPr>
+              <w:rFonts w:hint="default" w:ascii="宋体" w:hAnsi="宋体" w:eastAsia="宋体" w:cs="宋体"/>
+              <w:lang w:val="en-US" w:eastAsia="zh-CN"/>
+            </w:rPr>
+            <w:t xml:space="preserve">1.12. </w:t>
+          </w:r>
+          <w:r>
+            <w:rPr>
+              <w:rFonts w:hint="eastAsia"/>
+              <w:lang w:val="en-US" w:eastAsia="zh-CN"/>
+            </w:rPr>
+            <w:t>js创建对象的方式</w:t>
+          </w:r>
+          <w:r>
+            <w:tab/>
+          </w:r>
+          <w:r>
+            <w:fldChar w:fldCharType="begin"/>
+          </w:r>
+          <w:r>
+            <w:instrText xml:space="preserve"> PAGEREF _Toc7606 \h </w:instrText>
+          </w:r>
+          <w:r>
+            <w:fldChar w:fldCharType="separate"/>
+          </w:r>
+          <w:r>
+            <w:t>6</w:t>
+          </w:r>
+          <w:r>
+            <w:fldChar w:fldCharType="end"/>
+          </w:r>
+          <w:r>
+            <w:rPr>
+              <w:rFonts w:hint="eastAsia"/>
+              <w:lang w:val="en-US" w:eastAsia="zh-CN"/>
+            </w:rPr>
+            <w:fldChar w:fldCharType="end"/>
+          </w:r>
+        </w:p>
+        <w:p>
+          <w:pPr>
+            <w:pStyle w:val="6"/>
+            <w:tabs>
+              <w:tab w:val="right" w:leader="dot" w:pos="8306"/>
+            </w:tabs>
+          </w:pPr>
+          <w:r>
+            <w:rPr>
+              <w:rFonts w:hint="eastAsia"/>
+              <w:lang w:val="en-US" w:eastAsia="zh-CN"/>
+            </w:rPr>
+            <w:fldChar w:fldCharType="begin"/>
+          </w:r>
+          <w:r>
+            <w:rPr>
+              <w:rFonts w:hint="eastAsia"/>
+              <w:lang w:val="en-US" w:eastAsia="zh-CN"/>
+            </w:rPr>
+            <w:instrText xml:space="preserve"> HYPERLINK \l _Toc29061 </w:instrText>
+          </w:r>
+          <w:r>
+            <w:rPr>
+              <w:rFonts w:hint="eastAsia"/>
+              <w:lang w:val="en-US" w:eastAsia="zh-CN"/>
+            </w:rPr>
+            <w:fldChar w:fldCharType="separate"/>
+          </w:r>
+          <w:r>
+            <w:rPr>
+              <w:rFonts w:hint="default" w:ascii="宋体" w:hAnsi="宋体" w:eastAsia="宋体" w:cs="宋体"/>
+              <w:lang w:val="en-US" w:eastAsia="zh-CN"/>
+            </w:rPr>
+            <w:t xml:space="preserve">1.13. </w:t>
+          </w:r>
+          <w:r>
+            <w:rPr>
+              <w:rFonts w:hint="eastAsia"/>
+              <w:lang w:val="en-US" w:eastAsia="zh-CN"/>
+            </w:rPr>
+            <w:t>造成内存泄漏的操作</w:t>
+          </w:r>
+          <w:r>
+            <w:tab/>
+          </w:r>
+          <w:r>
+            <w:fldChar w:fldCharType="begin"/>
+          </w:r>
+          <w:r>
+            <w:instrText xml:space="preserve"> PAGEREF _Toc29061 \h </w:instrText>
+          </w:r>
+          <w:r>
+            <w:fldChar w:fldCharType="separate"/>
+          </w:r>
+          <w:r>
+            <w:t>8</w:t>
+          </w:r>
+          <w:r>
+            <w:fldChar w:fldCharType="end"/>
+          </w:r>
+          <w:r>
+            <w:rPr>
+              <w:rFonts w:hint="eastAsia"/>
+              <w:lang w:val="en-US" w:eastAsia="zh-CN"/>
+            </w:rPr>
+            <w:fldChar w:fldCharType="end"/>
+          </w:r>
+        </w:p>
+        <w:p>
+          <w:pPr>
+            <w:pStyle w:val="6"/>
+            <w:tabs>
+              <w:tab w:val="right" w:leader="dot" w:pos="8306"/>
+            </w:tabs>
+          </w:pPr>
+          <w:r>
+            <w:rPr>
+              <w:rFonts w:hint="eastAsia"/>
+              <w:lang w:val="en-US" w:eastAsia="zh-CN"/>
+            </w:rPr>
+            <w:fldChar w:fldCharType="begin"/>
+          </w:r>
+          <w:r>
+            <w:rPr>
+              <w:rFonts w:hint="eastAsia"/>
+              <w:lang w:val="en-US" w:eastAsia="zh-CN"/>
+            </w:rPr>
+            <w:instrText xml:space="preserve"> HYPERLINK \l _Toc13269 </w:instrText>
+          </w:r>
+          <w:r>
+            <w:rPr>
+              <w:rFonts w:hint="eastAsia"/>
+              <w:lang w:val="en-US" w:eastAsia="zh-CN"/>
+            </w:rPr>
+            <w:fldChar w:fldCharType="separate"/>
+          </w:r>
+          <w:r>
+            <w:rPr>
+              <w:rFonts w:hint="default" w:ascii="宋体" w:hAnsi="宋体" w:eastAsia="宋体" w:cs="宋体"/>
+              <w:lang w:val="en-US" w:eastAsia="zh-CN"/>
+            </w:rPr>
+            <w:t xml:space="preserve">1.14. </w:t>
+          </w:r>
+          <w:r>
+            <w:rPr>
+              <w:rFonts w:hint="eastAsia"/>
+              <w:lang w:val="en-US" w:eastAsia="zh-CN"/>
+            </w:rPr>
+            <w:t>node的应用场景</w:t>
+          </w:r>
+          <w:r>
+            <w:tab/>
+          </w:r>
+          <w:r>
+            <w:fldChar w:fldCharType="begin"/>
+          </w:r>
+          <w:r>
+            <w:instrText xml:space="preserve"> PAGEREF _Toc13269 \h </w:instrText>
+          </w:r>
+          <w:r>
+            <w:fldChar w:fldCharType="separate"/>
+          </w:r>
+          <w:r>
+            <w:t>9</w:t>
           </w:r>
           <w:r>
             <w:fldChar w:fldCharType="end"/>
@@ -287,7 +1103,7 @@
               <w:rFonts w:hint="eastAsia"/>
               <w:lang w:val="en-US" w:eastAsia="zh-CN"/>
             </w:rPr>
-            <w:instrText xml:space="preserve"> HYPERLINK \l _Toc26267 </w:instrText>
+            <w:instrText xml:space="preserve"> HYPERLINK \l _Toc14496 </w:instrText>
           </w:r>
           <w:r>
             <w:rPr>
@@ -317,13 +1133,13 @@
             <w:fldChar w:fldCharType="begin"/>
           </w:r>
           <w:r>
-            <w:instrText xml:space="preserve"> PAGEREF _Toc26267 \h </w:instrText>
-          </w:r>
-          <w:r>
-            <w:fldChar w:fldCharType="separate"/>
-          </w:r>
-          <w:r>
-            <w:t>3</w:t>
+            <w:instrText xml:space="preserve"> PAGEREF _Toc14496 \h </w:instrText>
+          </w:r>
+          <w:r>
+            <w:fldChar w:fldCharType="separate"/>
+          </w:r>
+          <w:r>
+            <w:t>9</w:t>
           </w:r>
           <w:r>
             <w:fldChar w:fldCharType="end"/>
@@ -355,7 +1171,7 @@
               <w:rFonts w:hint="eastAsia"/>
               <w:lang w:val="en-US" w:eastAsia="zh-CN"/>
             </w:rPr>
-            <w:instrText xml:space="preserve"> HYPERLINK \l _Toc31172 </w:instrText>
+            <w:instrText xml:space="preserve"> HYPERLINK \l _Toc30782 </w:instrText>
           </w:r>
           <w:r>
             <w:rPr>
@@ -385,13 +1201,13 @@
             <w:fldChar w:fldCharType="begin"/>
           </w:r>
           <w:r>
-            <w:instrText xml:space="preserve"> PAGEREF _Toc31172 \h </w:instrText>
-          </w:r>
-          <w:r>
-            <w:fldChar w:fldCharType="separate"/>
-          </w:r>
-          <w:r>
-            <w:t>3</w:t>
+            <w:instrText xml:space="preserve"> PAGEREF _Toc30782 \h </w:instrText>
+          </w:r>
+          <w:r>
+            <w:fldChar w:fldCharType="separate"/>
+          </w:r>
+          <w:r>
+            <w:t>9</w:t>
           </w:r>
           <w:r>
             <w:fldChar w:fldCharType="end"/>
@@ -423,7 +1239,7 @@
               <w:rFonts w:hint="eastAsia"/>
               <w:lang w:val="en-US" w:eastAsia="zh-CN"/>
             </w:rPr>
-            <w:instrText xml:space="preserve"> HYPERLINK \l _Toc10173 </w:instrText>
+            <w:instrText xml:space="preserve"> HYPERLINK \l _Toc31699 </w:instrText>
           </w:r>
           <w:r>
             <w:rPr>
@@ -453,13 +1269,13 @@
             <w:fldChar w:fldCharType="begin"/>
           </w:r>
           <w:r>
-            <w:instrText xml:space="preserve"> PAGEREF _Toc10173 \h </w:instrText>
-          </w:r>
-          <w:r>
-            <w:fldChar w:fldCharType="separate"/>
-          </w:r>
-          <w:r>
-            <w:t>4</w:t>
+            <w:instrText xml:space="preserve"> PAGEREF _Toc31699 \h </w:instrText>
+          </w:r>
+          <w:r>
+            <w:fldChar w:fldCharType="separate"/>
+          </w:r>
+          <w:r>
+            <w:t>9</w:t>
           </w:r>
           <w:r>
             <w:fldChar w:fldCharType="end"/>
@@ -491,7 +1307,7 @@
               <w:rFonts w:hint="eastAsia"/>
               <w:lang w:val="en-US" w:eastAsia="zh-CN"/>
             </w:rPr>
-            <w:instrText xml:space="preserve"> HYPERLINK \l _Toc22187 </w:instrText>
+            <w:instrText xml:space="preserve"> HYPERLINK \l _Toc25720 </w:instrText>
           </w:r>
           <w:r>
             <w:rPr>
@@ -521,13 +1337,81 @@
             <w:fldChar w:fldCharType="begin"/>
           </w:r>
           <w:r>
-            <w:instrText xml:space="preserve"> PAGEREF _Toc22187 \h </w:instrText>
-          </w:r>
-          <w:r>
-            <w:fldChar w:fldCharType="separate"/>
-          </w:r>
-          <w:r>
-            <w:t>4</w:t>
+            <w:instrText xml:space="preserve"> PAGEREF _Toc25720 \h </w:instrText>
+          </w:r>
+          <w:r>
+            <w:fldChar w:fldCharType="separate"/>
+          </w:r>
+          <w:r>
+            <w:t>9</w:t>
+          </w:r>
+          <w:r>
+            <w:fldChar w:fldCharType="end"/>
+          </w:r>
+          <w:r>
+            <w:rPr>
+              <w:rFonts w:hint="eastAsia"/>
+              <w:lang w:val="en-US" w:eastAsia="zh-CN"/>
+            </w:rPr>
+            <w:fldChar w:fldCharType="end"/>
+          </w:r>
+        </w:p>
+        <w:p>
+          <w:pPr>
+            <w:pStyle w:val="6"/>
+            <w:tabs>
+              <w:tab w:val="right" w:leader="dot" w:pos="8306"/>
+            </w:tabs>
+          </w:pPr>
+          <w:r>
+            <w:rPr>
+              <w:rFonts w:hint="eastAsia"/>
+              <w:lang w:val="en-US" w:eastAsia="zh-CN"/>
+            </w:rPr>
+            <w:fldChar w:fldCharType="begin"/>
+          </w:r>
+          <w:r>
+            <w:rPr>
+              <w:rFonts w:hint="eastAsia"/>
+              <w:lang w:val="en-US" w:eastAsia="zh-CN"/>
+            </w:rPr>
+            <w:instrText xml:space="preserve"> HYPERLINK \l _Toc24655 </w:instrText>
+          </w:r>
+          <w:r>
+            <w:rPr>
+              <w:rFonts w:hint="eastAsia"/>
+              <w:lang w:val="en-US" w:eastAsia="zh-CN"/>
+            </w:rPr>
+            <w:fldChar w:fldCharType="separate"/>
+          </w:r>
+          <w:r>
+            <w:rPr>
+              <w:rFonts w:hint="default" w:ascii="宋体" w:hAnsi="宋体" w:eastAsia="宋体" w:cs="宋体"/>
+              <w:lang w:val="en-US" w:eastAsia="zh-CN"/>
+            </w:rPr>
+            <w:t xml:space="preserve">2.4. </w:t>
+          </w:r>
+          <w:r>
+            <w:rPr>
+              <w:rFonts w:hint="eastAsia"/>
+              <w:lang w:val="en-US" w:eastAsia="zh-CN"/>
+            </w:rPr>
+            <w:t>渐进增强与优雅降级</w:t>
+          </w:r>
+          <w:r>
+            <w:tab/>
+          </w:r>
+          <w:r>
+            <w:fldChar w:fldCharType="begin"/>
+          </w:r>
+          <w:r>
+            <w:instrText xml:space="preserve"> PAGEREF _Toc24655 \h </w:instrText>
+          </w:r>
+          <w:r>
+            <w:fldChar w:fldCharType="separate"/>
+          </w:r>
+          <w:r>
+            <w:t>10</w:t>
           </w:r>
           <w:r>
             <w:fldChar w:fldCharType="end"/>
@@ -559,7 +1443,7 @@
               <w:rFonts w:hint="eastAsia"/>
               <w:lang w:val="en-US" w:eastAsia="zh-CN"/>
             </w:rPr>
-            <w:instrText xml:space="preserve"> HYPERLINK \l _Toc4548 </w:instrText>
+            <w:instrText xml:space="preserve"> HYPERLINK \l _Toc23464 </w:instrText>
           </w:r>
           <w:r>
             <w:rPr>
@@ -589,13 +1473,13 @@
             <w:fldChar w:fldCharType="begin"/>
           </w:r>
           <w:r>
-            <w:instrText xml:space="preserve"> PAGEREF _Toc4548 \h </w:instrText>
-          </w:r>
-          <w:r>
-            <w:fldChar w:fldCharType="separate"/>
-          </w:r>
-          <w:r>
-            <w:t>4</w:t>
+            <w:instrText xml:space="preserve"> PAGEREF _Toc23464 \h </w:instrText>
+          </w:r>
+          <w:r>
+            <w:fldChar w:fldCharType="separate"/>
+          </w:r>
+          <w:r>
+            <w:t>10</w:t>
           </w:r>
           <w:r>
             <w:fldChar w:fldCharType="end"/>
@@ -627,7 +1511,7 @@
               <w:rFonts w:hint="eastAsia"/>
               <w:lang w:val="en-US" w:eastAsia="zh-CN"/>
             </w:rPr>
-            <w:instrText xml:space="preserve"> HYPERLINK \l _Toc29058 </w:instrText>
+            <w:instrText xml:space="preserve"> HYPERLINK \l _Toc11380 </w:instrText>
           </w:r>
           <w:r>
             <w:rPr>
@@ -657,13 +1541,13 @@
             <w:fldChar w:fldCharType="begin"/>
           </w:r>
           <w:r>
-            <w:instrText xml:space="preserve"> PAGEREF _Toc29058 \h </w:instrText>
-          </w:r>
-          <w:r>
-            <w:fldChar w:fldCharType="separate"/>
-          </w:r>
-          <w:r>
-            <w:t>4</w:t>
+            <w:instrText xml:space="preserve"> PAGEREF _Toc11380 \h </w:instrText>
+          </w:r>
+          <w:r>
+            <w:fldChar w:fldCharType="separate"/>
+          </w:r>
+          <w:r>
+            <w:t>10</w:t>
           </w:r>
           <w:r>
             <w:fldChar w:fldCharType="end"/>
@@ -695,7 +1579,7 @@
               <w:rFonts w:hint="eastAsia"/>
               <w:lang w:val="en-US" w:eastAsia="zh-CN"/>
             </w:rPr>
-            <w:instrText xml:space="preserve"> HYPERLINK \l _Toc9501 </w:instrText>
+            <w:instrText xml:space="preserve"> HYPERLINK \l _Toc823 </w:instrText>
           </w:r>
           <w:r>
             <w:rPr>
@@ -725,13 +1609,13 @@
             <w:fldChar w:fldCharType="begin"/>
           </w:r>
           <w:r>
-            <w:instrText xml:space="preserve"> PAGEREF _Toc9501 \h </w:instrText>
-          </w:r>
-          <w:r>
-            <w:fldChar w:fldCharType="separate"/>
-          </w:r>
-          <w:r>
-            <w:t>4</w:t>
+            <w:instrText xml:space="preserve"> PAGEREF _Toc823 \h </w:instrText>
+          </w:r>
+          <w:r>
+            <w:fldChar w:fldCharType="separate"/>
+          </w:r>
+          <w:r>
+            <w:t>10</w:t>
           </w:r>
           <w:r>
             <w:fldChar w:fldCharType="end"/>
@@ -748,6 +1632,7 @@
           <w:pPr>
             <w:pStyle w:val="10"/>
             <w:numPr>
+              <w:ilvl w:val="0"/>
               <w:numId w:val="0"/>
             </w:numPr>
             <w:bidi w:val="0"/>
@@ -794,7 +1679,7 @@
           <w:lang w:val="en-US" w:eastAsia="zh-CN"/>
         </w:rPr>
       </w:pPr>
-      <w:bookmarkStart w:id="0" w:name="_Toc7751"/>
+      <w:bookmarkStart w:id="0" w:name="_Toc19685"/>
       <w:r>
         <w:rPr>
           <w:rFonts w:hint="eastAsia"/>
@@ -813,7 +1698,7 @@
           <w:lang w:val="en-US" w:eastAsia="zh-CN"/>
         </w:rPr>
       </w:pPr>
-      <w:bookmarkStart w:id="1" w:name="_Toc16808"/>
+      <w:bookmarkStart w:id="1" w:name="_Toc8444"/>
       <w:r>
         <w:rPr>
           <w:rFonts w:hint="eastAsia"/>
@@ -827,6 +1712,7 @@
       <w:pPr>
         <w:widowControl w:val="0"/>
         <w:numPr>
+          <w:ilvl w:val="0"/>
           <w:numId w:val="0"/>
         </w:numPr>
         <w:jc w:val="both"/>
@@ -876,6 +1762,7 @@
       <w:pPr>
         <w:widowControl w:val="0"/>
         <w:numPr>
+          <w:ilvl w:val="0"/>
           <w:numId w:val="0"/>
         </w:numPr>
         <w:jc w:val="both"/>
@@ -925,6 +1812,7 @@
       <w:pPr>
         <w:widowControl w:val="0"/>
         <w:numPr>
+          <w:ilvl w:val="0"/>
           <w:numId w:val="0"/>
         </w:numPr>
         <w:jc w:val="both"/>
@@ -938,6 +1826,7 @@
       <w:pPr>
         <w:widowControl w:val="0"/>
         <w:numPr>
+          <w:ilvl w:val="0"/>
           <w:numId w:val="0"/>
         </w:numPr>
         <w:jc w:val="both"/>
@@ -994,6 +1883,7 @@
       <w:pPr>
         <w:widowControl w:val="0"/>
         <w:numPr>
+          <w:ilvl w:val="0"/>
           <w:numId w:val="0"/>
         </w:numPr>
         <w:jc w:val="both"/>
@@ -1050,6 +1940,7 @@
       <w:pPr>
         <w:widowControl w:val="0"/>
         <w:numPr>
+          <w:ilvl w:val="0"/>
           <w:numId w:val="0"/>
         </w:numPr>
         <w:jc w:val="both"/>
@@ -1068,7 +1959,7 @@
           <w:lang w:val="en-US" w:eastAsia="zh-CN"/>
         </w:rPr>
       </w:pPr>
-      <w:bookmarkStart w:id="2" w:name="_Toc26437"/>
+      <w:bookmarkStart w:id="2" w:name="_Toc28327"/>
       <w:r>
         <w:rPr>
           <w:rFonts w:hint="eastAsia"/>
@@ -1082,6 +1973,7 @@
       <w:pPr>
         <w:widowControl w:val="0"/>
         <w:numPr>
+          <w:ilvl w:val="0"/>
           <w:numId w:val="0"/>
         </w:numPr>
         <w:jc w:val="both"/>
@@ -1095,6 +1987,7 @@
       <w:pPr>
         <w:widowControl w:val="0"/>
         <w:numPr>
+          <w:ilvl w:val="0"/>
           <w:numId w:val="0"/>
         </w:numPr>
         <w:jc w:val="both"/>
@@ -1157,6 +2050,7 @@
           <w:lang w:val="en-US" w:eastAsia="zh-CN"/>
         </w:rPr>
       </w:pPr>
+      <w:bookmarkStart w:id="3" w:name="_Toc11204"/>
       <w:r>
         <w:rPr>
           <w:rFonts w:hint="eastAsia"/>
@@ -1164,6 +2058,7 @@
         </w:rPr>
         <w:t>对this对象的理解</w:t>
       </w:r>
+      <w:bookmarkEnd w:id="3"/>
     </w:p>
     <w:p>
       <w:pPr>
@@ -1233,6 +2128,7 @@
           <w:lang w:val="en-US" w:eastAsia="zh-CN"/>
         </w:rPr>
       </w:pPr>
+      <w:bookmarkStart w:id="4" w:name="_Toc13888"/>
       <w:r>
         <w:rPr>
           <w:rFonts w:hint="eastAsia"/>
@@ -1240,6 +2136,7 @@
         </w:rPr>
         <w:t>事件模型</w:t>
       </w:r>
+      <w:bookmarkEnd w:id="4"/>
     </w:p>
     <w:p>
       <w:pPr>
@@ -1301,6 +2198,7 @@
           <w:lang w:val="en-US" w:eastAsia="zh-CN"/>
         </w:rPr>
       </w:pPr>
+      <w:bookmarkStart w:id="5" w:name="_Toc29894"/>
       <w:r>
         <w:rPr>
           <w:rFonts w:hint="eastAsia"/>
@@ -1308,6 +2206,7 @@
         </w:rPr>
         <w:t>AJAX原理</w:t>
       </w:r>
+      <w:bookmarkEnd w:id="5"/>
     </w:p>
     <w:p>
       <w:pPr>
@@ -1362,13 +2261,742 @@
     </w:p>
     <w:p>
       <w:pPr>
-        <w:rPr>
-          <w:rFonts w:hint="default"/>
-          <w:lang w:val="en-US" w:eastAsia="zh-CN"/>
-        </w:rPr>
-      </w:pPr>
-      <w:bookmarkStart w:id="10" w:name="_GoBack"/>
+        <w:pStyle w:val="11"/>
+        <w:bidi w:val="0"/>
+        <w:rPr>
+          <w:rFonts w:hint="default"/>
+          <w:lang w:val="en-US" w:eastAsia="zh-CN"/>
+        </w:rPr>
+      </w:pPr>
+      <w:bookmarkStart w:id="6" w:name="_Toc29943"/>
+      <w:r>
+        <w:rPr>
+          <w:rFonts w:hint="eastAsia"/>
+          <w:lang w:val="en-US" w:eastAsia="zh-CN"/>
+        </w:rPr>
+        <w:t>let与var的区别</w:t>
+      </w:r>
+      <w:bookmarkEnd w:id="6"/>
+    </w:p>
+    <w:p>
+      <w:pPr>
+        <w:rPr>
+          <w:rFonts w:hint="eastAsia"/>
+          <w:lang w:val="en-US" w:eastAsia="zh-CN"/>
+        </w:rPr>
+      </w:pPr>
+      <w:r>
+        <w:rPr>
+          <w:rFonts w:hint="eastAsia"/>
+          <w:lang w:val="en-US" w:eastAsia="zh-CN"/>
+        </w:rPr>
+        <w:drawing>
+          <wp:inline distT="0" distB="0" distL="114300" distR="114300">
+            <wp:extent cx="4191000" cy="781050"/>
+            <wp:effectExtent l="0" t="0" r="0" b="0"/>
+            <wp:docPr id="12" name="图片 12" descr="let"/>
+            <wp:cNvGraphicFramePr>
+              <a:graphicFrameLocks xmlns:a="http://schemas.openxmlformats.org/drawingml/2006/main" noChangeAspect="1"/>
+            </wp:cNvGraphicFramePr>
+            <a:graphic xmlns:a="http://schemas.openxmlformats.org/drawingml/2006/main">
+              <a:graphicData uri="http://schemas.openxmlformats.org/drawingml/2006/picture">
+                <pic:pic xmlns:pic="http://schemas.openxmlformats.org/drawingml/2006/picture">
+                  <pic:nvPicPr>
+                    <pic:cNvPr id="12" name="图片 12" descr="let"/>
+                    <pic:cNvPicPr>
+                      <a:picLocks noChangeAspect="1"/>
+                    </pic:cNvPicPr>
+                  </pic:nvPicPr>
+                  <pic:blipFill>
+                    <a:blip r:embed="rId10"/>
+                    <a:stretch>
+                      <a:fillRect/>
+                    </a:stretch>
+                  </pic:blipFill>
+                  <pic:spPr>
+                    <a:xfrm>
+                      <a:off x="0" y="0"/>
+                      <a:ext cx="4191000" cy="781050"/>
+                    </a:xfrm>
+                    <a:prstGeom prst="rect">
+                      <a:avLst/>
+                    </a:prstGeom>
+                  </pic:spPr>
+                </pic:pic>
+              </a:graphicData>
+            </a:graphic>
+          </wp:inline>
+        </w:drawing>
+      </w:r>
+    </w:p>
+    <w:p>
+      <w:pPr>
+        <w:pStyle w:val="11"/>
+        <w:bidi w:val="0"/>
+        <w:rPr>
+          <w:rFonts w:hint="default"/>
+          <w:lang w:val="en-US" w:eastAsia="zh-CN"/>
+        </w:rPr>
+      </w:pPr>
+      <w:bookmarkStart w:id="7" w:name="_Toc9"/>
+      <w:r>
+        <w:rPr>
+          <w:rFonts w:hint="eastAsia"/>
+          <w:lang w:val="en-US" w:eastAsia="zh-CN"/>
+        </w:rPr>
+        <w:t>如何通过js判断一个数组</w:t>
+      </w:r>
+      <w:bookmarkEnd w:id="7"/>
+    </w:p>
+    <w:p>
+      <w:pPr>
+        <w:rPr>
+          <w:rFonts w:hint="default"/>
+          <w:lang w:val="en-US" w:eastAsia="zh-CN"/>
+        </w:rPr>
+      </w:pPr>
+      <w:r>
+        <w:rPr>
+          <w:rFonts w:hint="default"/>
+          <w:lang w:val="en-US" w:eastAsia="zh-CN"/>
+        </w:rPr>
+        <w:drawing>
+          <wp:inline distT="0" distB="0" distL="114300" distR="114300">
+            <wp:extent cx="5271135" cy="6376035"/>
+            <wp:effectExtent l="0" t="0" r="5715" b="5715"/>
+            <wp:docPr id="13" name="图片 13" descr="数组"/>
+            <wp:cNvGraphicFramePr>
+              <a:graphicFrameLocks xmlns:a="http://schemas.openxmlformats.org/drawingml/2006/main" noChangeAspect="1"/>
+            </wp:cNvGraphicFramePr>
+            <a:graphic xmlns:a="http://schemas.openxmlformats.org/drawingml/2006/main">
+              <a:graphicData uri="http://schemas.openxmlformats.org/drawingml/2006/picture">
+                <pic:pic xmlns:pic="http://schemas.openxmlformats.org/drawingml/2006/picture">
+                  <pic:nvPicPr>
+                    <pic:cNvPr id="13" name="图片 13" descr="数组"/>
+                    <pic:cNvPicPr>
+                      <a:picLocks noChangeAspect="1"/>
+                    </pic:cNvPicPr>
+                  </pic:nvPicPr>
+                  <pic:blipFill>
+                    <a:blip r:embed="rId11"/>
+                    <a:stretch>
+                      <a:fillRect/>
+                    </a:stretch>
+                  </pic:blipFill>
+                  <pic:spPr>
+                    <a:xfrm>
+                      <a:off x="0" y="0"/>
+                      <a:ext cx="5271135" cy="6376035"/>
+                    </a:xfrm>
+                    <a:prstGeom prst="rect">
+                      <a:avLst/>
+                    </a:prstGeom>
+                  </pic:spPr>
+                </pic:pic>
+              </a:graphicData>
+            </a:graphic>
+          </wp:inline>
+        </w:drawing>
+      </w:r>
+    </w:p>
+    <w:p>
+      <w:pPr>
+        <w:rPr>
+          <w:rFonts w:hint="default"/>
+          <w:lang w:val="en-US" w:eastAsia="zh-CN"/>
+        </w:rPr>
+      </w:pPr>
+    </w:p>
+    <w:p>
+      <w:pPr>
+        <w:rPr>
+          <w:rFonts w:hint="default"/>
+          <w:lang w:val="en-US" w:eastAsia="zh-CN"/>
+        </w:rPr>
+      </w:pPr>
+    </w:p>
+    <w:p>
+      <w:pPr>
+        <w:pStyle w:val="11"/>
+        <w:bidi w:val="0"/>
+        <w:rPr>
+          <w:rFonts w:hint="default"/>
+          <w:lang w:val="en-US" w:eastAsia="zh-CN"/>
+        </w:rPr>
+      </w:pPr>
+      <w:bookmarkStart w:id="8" w:name="_Toc16143"/>
+      <w:r>
+        <w:rPr>
+          <w:rFonts w:hint="eastAsia"/>
+          <w:lang w:val="en-US" w:eastAsia="zh-CN"/>
+        </w:rPr>
+        <w:t>面向对象与面向过程的区别</w:t>
+      </w:r>
+      <w:bookmarkEnd w:id="8"/>
+    </w:p>
+    <w:p>
+      <w:pPr>
+        <w:rPr>
+          <w:rFonts w:hint="eastAsia"/>
+          <w:lang w:val="en-US" w:eastAsia="zh-CN"/>
+        </w:rPr>
+      </w:pPr>
+    </w:p>
+    <w:p>
+      <w:pPr>
+        <w:rPr>
+          <w:rFonts w:hint="default"/>
+          <w:lang w:val="en-US" w:eastAsia="zh-CN"/>
+        </w:rPr>
+      </w:pPr>
+      <w:r>
+        <w:rPr>
+          <w:rFonts w:hint="default"/>
+          <w:lang w:val="en-US" w:eastAsia="zh-CN"/>
+        </w:rPr>
+        <w:drawing>
+          <wp:inline distT="0" distB="0" distL="114300" distR="114300">
+            <wp:extent cx="5269230" cy="1355090"/>
+            <wp:effectExtent l="0" t="0" r="7620" b="16510"/>
+            <wp:docPr id="14" name="图片 14" descr="面向对象"/>
+            <wp:cNvGraphicFramePr>
+              <a:graphicFrameLocks xmlns:a="http://schemas.openxmlformats.org/drawingml/2006/main" noChangeAspect="1"/>
+            </wp:cNvGraphicFramePr>
+            <a:graphic xmlns:a="http://schemas.openxmlformats.org/drawingml/2006/main">
+              <a:graphicData uri="http://schemas.openxmlformats.org/drawingml/2006/picture">
+                <pic:pic xmlns:pic="http://schemas.openxmlformats.org/drawingml/2006/picture">
+                  <pic:nvPicPr>
+                    <pic:cNvPr id="14" name="图片 14" descr="面向对象"/>
+                    <pic:cNvPicPr>
+                      <a:picLocks noChangeAspect="1"/>
+                    </pic:cNvPicPr>
+                  </pic:nvPicPr>
+                  <pic:blipFill>
+                    <a:blip r:embed="rId12"/>
+                    <a:stretch>
+                      <a:fillRect/>
+                    </a:stretch>
+                  </pic:blipFill>
+                  <pic:spPr>
+                    <a:xfrm>
+                      <a:off x="0" y="0"/>
+                      <a:ext cx="5269230" cy="1355090"/>
+                    </a:xfrm>
+                    <a:prstGeom prst="rect">
+                      <a:avLst/>
+                    </a:prstGeom>
+                  </pic:spPr>
+                </pic:pic>
+              </a:graphicData>
+            </a:graphic>
+          </wp:inline>
+        </w:drawing>
+      </w:r>
+    </w:p>
+    <w:p>
+      <w:pPr>
+        <w:rPr>
+          <w:rFonts w:hint="default"/>
+          <w:lang w:val="en-US" w:eastAsia="zh-CN"/>
+        </w:rPr>
+      </w:pPr>
+    </w:p>
+    <w:p>
+      <w:pPr>
+        <w:pStyle w:val="11"/>
+        <w:bidi w:val="0"/>
+        <w:rPr>
+          <w:rFonts w:hint="default"/>
+          <w:lang w:val="en-US" w:eastAsia="zh-CN"/>
+        </w:rPr>
+      </w:pPr>
+      <w:bookmarkStart w:id="9" w:name="_Toc6077"/>
+      <w:r>
+        <w:rPr>
+          <w:rFonts w:hint="eastAsia"/>
+          <w:lang w:val="en-US" w:eastAsia="zh-CN"/>
+        </w:rPr>
+        <w:t>严格模式的限制</w:t>
+      </w:r>
+      <w:bookmarkEnd w:id="9"/>
+    </w:p>
+    <w:p>
+      <w:pPr>
+        <w:rPr>
+          <w:rFonts w:hint="eastAsia"/>
+          <w:lang w:val="en-US" w:eastAsia="zh-CN"/>
+        </w:rPr>
+      </w:pPr>
+      <w:r>
+        <w:rPr>
+          <w:rFonts w:hint="eastAsia"/>
+          <w:lang w:val="en-US" w:eastAsia="zh-CN"/>
+        </w:rPr>
+        <w:drawing>
+          <wp:inline distT="0" distB="0" distL="114300" distR="114300">
+            <wp:extent cx="4038600" cy="1095375"/>
+            <wp:effectExtent l="0" t="0" r="0" b="9525"/>
+            <wp:docPr id="15" name="图片 15" descr="严格模式"/>
+            <wp:cNvGraphicFramePr>
+              <a:graphicFrameLocks xmlns:a="http://schemas.openxmlformats.org/drawingml/2006/main" noChangeAspect="1"/>
+            </wp:cNvGraphicFramePr>
+            <a:graphic xmlns:a="http://schemas.openxmlformats.org/drawingml/2006/main">
+              <a:graphicData uri="http://schemas.openxmlformats.org/drawingml/2006/picture">
+                <pic:pic xmlns:pic="http://schemas.openxmlformats.org/drawingml/2006/picture">
+                  <pic:nvPicPr>
+                    <pic:cNvPr id="15" name="图片 15" descr="严格模式"/>
+                    <pic:cNvPicPr>
+                      <a:picLocks noChangeAspect="1"/>
+                    </pic:cNvPicPr>
+                  </pic:nvPicPr>
+                  <pic:blipFill>
+                    <a:blip r:embed="rId13"/>
+                    <a:stretch>
+                      <a:fillRect/>
+                    </a:stretch>
+                  </pic:blipFill>
+                  <pic:spPr>
+                    <a:xfrm>
+                      <a:off x="0" y="0"/>
+                      <a:ext cx="4038600" cy="1095375"/>
+                    </a:xfrm>
+                    <a:prstGeom prst="rect">
+                      <a:avLst/>
+                    </a:prstGeom>
+                  </pic:spPr>
+                </pic:pic>
+              </a:graphicData>
+            </a:graphic>
+          </wp:inline>
+        </w:drawing>
+      </w:r>
+    </w:p>
+    <w:p>
+      <w:pPr>
+        <w:pStyle w:val="11"/>
+        <w:bidi w:val="0"/>
+        <w:rPr>
+          <w:rFonts w:hint="default"/>
+          <w:lang w:val="en-US" w:eastAsia="zh-CN"/>
+        </w:rPr>
+      </w:pPr>
+      <w:bookmarkStart w:id="10" w:name="_Toc26916"/>
+      <w:r>
+        <w:rPr>
+          <w:rFonts w:hint="eastAsia"/>
+          <w:lang w:val="en-US" w:eastAsia="zh-CN"/>
+        </w:rPr>
+        <w:t>同步与异步的区别</w:t>
+      </w:r>
       <w:bookmarkEnd w:id="10"/>
+    </w:p>
+    <w:p>
+      <w:pPr>
+        <w:rPr>
+          <w:rFonts w:hint="eastAsia"/>
+          <w:lang w:val="en-US" w:eastAsia="zh-CN"/>
+        </w:rPr>
+      </w:pPr>
+      <w:r>
+        <w:rPr>
+          <w:rFonts w:hint="eastAsia"/>
+          <w:lang w:val="en-US" w:eastAsia="zh-CN"/>
+        </w:rPr>
+        <w:drawing>
+          <wp:inline distT="0" distB="0" distL="114300" distR="114300">
+            <wp:extent cx="5273675" cy="1050925"/>
+            <wp:effectExtent l="0" t="0" r="3175" b="15875"/>
+            <wp:docPr id="17" name="图片 17" descr="同步"/>
+            <wp:cNvGraphicFramePr>
+              <a:graphicFrameLocks xmlns:a="http://schemas.openxmlformats.org/drawingml/2006/main" noChangeAspect="1"/>
+            </wp:cNvGraphicFramePr>
+            <a:graphic xmlns:a="http://schemas.openxmlformats.org/drawingml/2006/main">
+              <a:graphicData uri="http://schemas.openxmlformats.org/drawingml/2006/picture">
+                <pic:pic xmlns:pic="http://schemas.openxmlformats.org/drawingml/2006/picture">
+                  <pic:nvPicPr>
+                    <pic:cNvPr id="17" name="图片 17" descr="同步"/>
+                    <pic:cNvPicPr>
+                      <a:picLocks noChangeAspect="1"/>
+                    </pic:cNvPicPr>
+                  </pic:nvPicPr>
+                  <pic:blipFill>
+                    <a:blip r:embed="rId14"/>
+                    <a:stretch>
+                      <a:fillRect/>
+                    </a:stretch>
+                  </pic:blipFill>
+                  <pic:spPr>
+                    <a:xfrm>
+                      <a:off x="0" y="0"/>
+                      <a:ext cx="5273675" cy="1050925"/>
+                    </a:xfrm>
+                    <a:prstGeom prst="rect">
+                      <a:avLst/>
+                    </a:prstGeom>
+                  </pic:spPr>
+                </pic:pic>
+              </a:graphicData>
+            </a:graphic>
+          </wp:inline>
+        </w:drawing>
+      </w:r>
+    </w:p>
+    <w:p>
+      <w:pPr>
+        <w:pStyle w:val="11"/>
+        <w:bidi w:val="0"/>
+        <w:rPr>
+          <w:rFonts w:hint="default"/>
+          <w:lang w:val="en-US" w:eastAsia="zh-CN"/>
+        </w:rPr>
+      </w:pPr>
+      <w:bookmarkStart w:id="11" w:name="_Toc19595"/>
+      <w:r>
+        <w:rPr>
+          <w:rFonts w:hint="eastAsia"/>
+          <w:lang w:val="en-US" w:eastAsia="zh-CN"/>
+        </w:rPr>
+        <w:t>eval的作用</w:t>
+      </w:r>
+      <w:bookmarkEnd w:id="11"/>
+    </w:p>
+    <w:p>
+      <w:pPr>
+        <w:rPr>
+          <w:rFonts w:hint="eastAsia"/>
+          <w:lang w:val="en-US" w:eastAsia="zh-CN"/>
+        </w:rPr>
+      </w:pPr>
+      <w:r>
+        <w:rPr>
+          <w:rFonts w:hint="eastAsia"/>
+          <w:lang w:val="en-US" w:eastAsia="zh-CN"/>
+        </w:rPr>
+        <w:drawing>
+          <wp:inline distT="0" distB="0" distL="114300" distR="114300">
+            <wp:extent cx="5038725" cy="923925"/>
+            <wp:effectExtent l="0" t="0" r="9525" b="9525"/>
+            <wp:docPr id="18" name="图片 18" descr="eval"/>
+            <wp:cNvGraphicFramePr>
+              <a:graphicFrameLocks xmlns:a="http://schemas.openxmlformats.org/drawingml/2006/main" noChangeAspect="1"/>
+            </wp:cNvGraphicFramePr>
+            <a:graphic xmlns:a="http://schemas.openxmlformats.org/drawingml/2006/main">
+              <a:graphicData uri="http://schemas.openxmlformats.org/drawingml/2006/picture">
+                <pic:pic xmlns:pic="http://schemas.openxmlformats.org/drawingml/2006/picture">
+                  <pic:nvPicPr>
+                    <pic:cNvPr id="18" name="图片 18" descr="eval"/>
+                    <pic:cNvPicPr>
+                      <a:picLocks noChangeAspect="1"/>
+                    </pic:cNvPicPr>
+                  </pic:nvPicPr>
+                  <pic:blipFill>
+                    <a:blip r:embed="rId15"/>
+                    <a:stretch>
+                      <a:fillRect/>
+                    </a:stretch>
+                  </pic:blipFill>
+                  <pic:spPr>
+                    <a:xfrm>
+                      <a:off x="0" y="0"/>
+                      <a:ext cx="5038725" cy="923925"/>
+                    </a:xfrm>
+                    <a:prstGeom prst="rect">
+                      <a:avLst/>
+                    </a:prstGeom>
+                  </pic:spPr>
+                </pic:pic>
+              </a:graphicData>
+            </a:graphic>
+          </wp:inline>
+        </w:drawing>
+      </w:r>
+    </w:p>
+    <w:p>
+      <w:pPr>
+        <w:pStyle w:val="11"/>
+        <w:bidi w:val="0"/>
+        <w:rPr>
+          <w:rFonts w:hint="default"/>
+          <w:lang w:val="en-US" w:eastAsia="zh-CN"/>
+        </w:rPr>
+      </w:pPr>
+      <w:bookmarkStart w:id="12" w:name="_Toc7606"/>
+      <w:r>
+        <w:rPr>
+          <w:rFonts w:hint="eastAsia"/>
+          <w:lang w:val="en-US" w:eastAsia="zh-CN"/>
+        </w:rPr>
+        <w:t>js创建对象的方式</w:t>
+      </w:r>
+      <w:bookmarkEnd w:id="12"/>
+    </w:p>
+    <w:p>
+      <w:pPr>
+        <w:rPr>
+          <w:rFonts w:hint="eastAsia"/>
+          <w:lang w:val="en-US" w:eastAsia="zh-CN"/>
+        </w:rPr>
+      </w:pPr>
+    </w:p>
+    <w:p>
+      <w:pPr>
+        <w:rPr>
+          <w:rFonts w:hint="eastAsia"/>
+          <w:lang w:val="en-US" w:eastAsia="zh-CN"/>
+        </w:rPr>
+      </w:pPr>
+      <w:r>
+        <w:rPr>
+          <w:rFonts w:hint="eastAsia"/>
+          <w:lang w:val="en-US" w:eastAsia="zh-CN"/>
+        </w:rPr>
+        <w:drawing>
+          <wp:inline distT="0" distB="0" distL="114300" distR="114300">
+            <wp:extent cx="5093970" cy="6634480"/>
+            <wp:effectExtent l="0" t="0" r="11430" b="13970"/>
+            <wp:docPr id="19" name="图片 19" descr="创建对象"/>
+            <wp:cNvGraphicFramePr>
+              <a:graphicFrameLocks xmlns:a="http://schemas.openxmlformats.org/drawingml/2006/main" noChangeAspect="1"/>
+            </wp:cNvGraphicFramePr>
+            <a:graphic xmlns:a="http://schemas.openxmlformats.org/drawingml/2006/main">
+              <a:graphicData uri="http://schemas.openxmlformats.org/drawingml/2006/picture">
+                <pic:pic xmlns:pic="http://schemas.openxmlformats.org/drawingml/2006/picture">
+                  <pic:nvPicPr>
+                    <pic:cNvPr id="19" name="图片 19" descr="创建对象"/>
+                    <pic:cNvPicPr>
+                      <a:picLocks noChangeAspect="1"/>
+                    </pic:cNvPicPr>
+                  </pic:nvPicPr>
+                  <pic:blipFill>
+                    <a:blip r:embed="rId16"/>
+                    <a:srcRect b="36670"/>
+                    <a:stretch>
+                      <a:fillRect/>
+                    </a:stretch>
+                  </pic:blipFill>
+                  <pic:spPr>
+                    <a:xfrm>
+                      <a:off x="0" y="0"/>
+                      <a:ext cx="5093970" cy="6634480"/>
+                    </a:xfrm>
+                    <a:prstGeom prst="rect">
+                      <a:avLst/>
+                    </a:prstGeom>
+                  </pic:spPr>
+                </pic:pic>
+              </a:graphicData>
+            </a:graphic>
+          </wp:inline>
+        </w:drawing>
+      </w:r>
+    </w:p>
+    <w:p>
+      <w:pPr>
+        <w:rPr>
+          <w:rFonts w:hint="default"/>
+          <w:lang w:val="en-US" w:eastAsia="zh-CN"/>
+        </w:rPr>
+      </w:pPr>
+    </w:p>
+    <w:p>
+      <w:pPr>
+        <w:rPr>
+          <w:rFonts w:hint="default"/>
+          <w:lang w:val="en-US" w:eastAsia="zh-CN"/>
+        </w:rPr>
+      </w:pPr>
+      <w:r>
+        <w:rPr>
+          <w:rFonts w:hint="default"/>
+          <w:lang w:val="en-US" w:eastAsia="zh-CN"/>
+        </w:rPr>
+        <w:drawing>
+          <wp:inline distT="0" distB="0" distL="114300" distR="114300">
+            <wp:extent cx="5213350" cy="3939540"/>
+            <wp:effectExtent l="0" t="0" r="6350" b="3810"/>
+            <wp:docPr id="20" name="图片 20" descr="创建对象"/>
+            <wp:cNvGraphicFramePr>
+              <a:graphicFrameLocks xmlns:a="http://schemas.openxmlformats.org/drawingml/2006/main" noChangeAspect="1"/>
+            </wp:cNvGraphicFramePr>
+            <a:graphic xmlns:a="http://schemas.openxmlformats.org/drawingml/2006/main">
+              <a:graphicData uri="http://schemas.openxmlformats.org/drawingml/2006/picture">
+                <pic:pic xmlns:pic="http://schemas.openxmlformats.org/drawingml/2006/picture">
+                  <pic:nvPicPr>
+                    <pic:cNvPr id="20" name="图片 20" descr="创建对象"/>
+                    <pic:cNvPicPr>
+                      <a:picLocks noChangeAspect="1"/>
+                    </pic:cNvPicPr>
+                  </pic:nvPicPr>
+                  <pic:blipFill>
+                    <a:blip r:embed="rId16"/>
+                    <a:srcRect t="63259"/>
+                    <a:stretch>
+                      <a:fillRect/>
+                    </a:stretch>
+                  </pic:blipFill>
+                  <pic:spPr>
+                    <a:xfrm>
+                      <a:off x="0" y="0"/>
+                      <a:ext cx="5213350" cy="3939540"/>
+                    </a:xfrm>
+                    <a:prstGeom prst="rect">
+                      <a:avLst/>
+                    </a:prstGeom>
+                  </pic:spPr>
+                </pic:pic>
+              </a:graphicData>
+            </a:graphic>
+          </wp:inline>
+        </w:drawing>
+      </w:r>
+    </w:p>
+    <w:p>
+      <w:pPr>
+        <w:rPr>
+          <w:rFonts w:hint="default"/>
+          <w:lang w:val="en-US" w:eastAsia="zh-CN"/>
+        </w:rPr>
+      </w:pPr>
+    </w:p>
+    <w:p>
+      <w:pPr>
+        <w:pStyle w:val="11"/>
+        <w:bidi w:val="0"/>
+        <w:rPr>
+          <w:rFonts w:hint="default"/>
+          <w:lang w:val="en-US" w:eastAsia="zh-CN"/>
+        </w:rPr>
+      </w:pPr>
+      <w:bookmarkStart w:id="13" w:name="_Toc29061"/>
+      <w:r>
+        <w:rPr>
+          <w:rFonts w:hint="eastAsia"/>
+          <w:lang w:val="en-US" w:eastAsia="zh-CN"/>
+        </w:rPr>
+        <w:t>造成内存泄漏的操作</w:t>
+      </w:r>
+      <w:bookmarkEnd w:id="13"/>
+    </w:p>
+    <w:p>
+      <w:pPr>
+        <w:rPr>
+          <w:rFonts w:hint="eastAsia"/>
+          <w:lang w:val="en-US" w:eastAsia="zh-CN"/>
+        </w:rPr>
+      </w:pPr>
+      <w:r>
+        <w:rPr>
+          <w:rFonts w:hint="eastAsia"/>
+          <w:lang w:val="en-US" w:eastAsia="zh-CN"/>
+        </w:rPr>
+        <w:drawing>
+          <wp:inline distT="0" distB="0" distL="114300" distR="114300">
+            <wp:extent cx="5114925" cy="971550"/>
+            <wp:effectExtent l="0" t="0" r="9525" b="0"/>
+            <wp:docPr id="21" name="图片 21" descr="内存泄漏"/>
+            <wp:cNvGraphicFramePr>
+              <a:graphicFrameLocks xmlns:a="http://schemas.openxmlformats.org/drawingml/2006/main" noChangeAspect="1"/>
+            </wp:cNvGraphicFramePr>
+            <a:graphic xmlns:a="http://schemas.openxmlformats.org/drawingml/2006/main">
+              <a:graphicData uri="http://schemas.openxmlformats.org/drawingml/2006/picture">
+                <pic:pic xmlns:pic="http://schemas.openxmlformats.org/drawingml/2006/picture">
+                  <pic:nvPicPr>
+                    <pic:cNvPr id="21" name="图片 21" descr="内存泄漏"/>
+                    <pic:cNvPicPr>
+                      <a:picLocks noChangeAspect="1"/>
+                    </pic:cNvPicPr>
+                  </pic:nvPicPr>
+                  <pic:blipFill>
+                    <a:blip r:embed="rId17"/>
+                    <a:stretch>
+                      <a:fillRect/>
+                    </a:stretch>
+                  </pic:blipFill>
+                  <pic:spPr>
+                    <a:xfrm>
+                      <a:off x="0" y="0"/>
+                      <a:ext cx="5114925" cy="971550"/>
+                    </a:xfrm>
+                    <a:prstGeom prst="rect">
+                      <a:avLst/>
+                    </a:prstGeom>
+                  </pic:spPr>
+                </pic:pic>
+              </a:graphicData>
+            </a:graphic>
+          </wp:inline>
+        </w:drawing>
+      </w:r>
+    </w:p>
+    <w:p>
+      <w:pPr>
+        <w:pStyle w:val="11"/>
+        <w:bidi w:val="0"/>
+        <w:rPr>
+          <w:rFonts w:hint="default"/>
+          <w:lang w:val="en-US" w:eastAsia="zh-CN"/>
+        </w:rPr>
+      </w:pPr>
+      <w:bookmarkStart w:id="14" w:name="_Toc13269"/>
+      <w:r>
+        <w:rPr>
+          <w:rFonts w:hint="eastAsia"/>
+          <w:lang w:val="en-US" w:eastAsia="zh-CN"/>
+        </w:rPr>
+        <w:t>node的应用场景</w:t>
+      </w:r>
+      <w:bookmarkEnd w:id="14"/>
+    </w:p>
+    <w:p>
+      <w:pPr>
+        <w:rPr>
+          <w:rFonts w:hint="default"/>
+          <w:lang w:val="en-US" w:eastAsia="zh-CN"/>
+        </w:rPr>
+      </w:pPr>
+      <w:r>
+        <w:rPr>
+          <w:rFonts w:hint="default"/>
+          <w:lang w:val="en-US" w:eastAsia="zh-CN"/>
+        </w:rPr>
+        <w:drawing>
+          <wp:inline distT="0" distB="0" distL="114300" distR="114300">
+            <wp:extent cx="4762500" cy="3495675"/>
+            <wp:effectExtent l="0" t="0" r="0" b="9525"/>
+            <wp:docPr id="22" name="图片 22" descr="node"/>
+            <wp:cNvGraphicFramePr>
+              <a:graphicFrameLocks xmlns:a="http://schemas.openxmlformats.org/drawingml/2006/main" noChangeAspect="1"/>
+            </wp:cNvGraphicFramePr>
+            <a:graphic xmlns:a="http://schemas.openxmlformats.org/drawingml/2006/main">
+              <a:graphicData uri="http://schemas.openxmlformats.org/drawingml/2006/picture">
+                <pic:pic xmlns:pic="http://schemas.openxmlformats.org/drawingml/2006/picture">
+                  <pic:nvPicPr>
+                    <pic:cNvPr id="22" name="图片 22" descr="node"/>
+                    <pic:cNvPicPr>
+                      <a:picLocks noChangeAspect="1"/>
+                    </pic:cNvPicPr>
+                  </pic:nvPicPr>
+                  <pic:blipFill>
+                    <a:blip r:embed="rId18"/>
+                    <a:stretch>
+                      <a:fillRect/>
+                    </a:stretch>
+                  </pic:blipFill>
+                  <pic:spPr>
+                    <a:xfrm>
+                      <a:off x="0" y="0"/>
+                      <a:ext cx="4762500" cy="3495675"/>
+                    </a:xfrm>
+                    <a:prstGeom prst="rect">
+                      <a:avLst/>
+                    </a:prstGeom>
+                  </pic:spPr>
+                </pic:pic>
+              </a:graphicData>
+            </a:graphic>
+          </wp:inline>
+        </w:drawing>
+      </w:r>
     </w:p>
     <w:p>
       <w:pPr>
@@ -1379,7 +3007,7 @@
           <w:lang w:val="en-US" w:eastAsia="zh-CN"/>
         </w:rPr>
       </w:pPr>
-      <w:bookmarkStart w:id="3" w:name="_Toc26267"/>
+      <w:bookmarkStart w:id="15" w:name="_Toc14496"/>
       <w:r>
         <w:rPr>
           <w:rFonts w:hint="eastAsia"/>
@@ -1387,7 +3015,7 @@
         </w:rPr>
         <w:t>css部分：</w:t>
       </w:r>
-      <w:bookmarkEnd w:id="3"/>
+      <w:bookmarkEnd w:id="15"/>
     </w:p>
     <w:p>
       <w:pPr>
@@ -1398,7 +3026,7 @@
           <w:lang w:val="en-US" w:eastAsia="zh-CN"/>
         </w:rPr>
       </w:pPr>
-      <w:bookmarkStart w:id="4" w:name="_Toc31172"/>
+      <w:bookmarkStart w:id="16" w:name="_Toc30782"/>
       <w:r>
         <w:rPr>
           <w:rFonts w:hint="eastAsia"/>
@@ -1406,12 +3034,13 @@
         </w:rPr>
         <w:t>css在性能优化方面实践</w:t>
       </w:r>
-      <w:bookmarkEnd w:id="4"/>
+      <w:bookmarkEnd w:id="16"/>
     </w:p>
     <w:p>
       <w:pPr>
         <w:widowControl w:val="0"/>
         <w:numPr>
+          <w:ilvl w:val="0"/>
           <w:numId w:val="0"/>
         </w:numPr>
         <w:jc w:val="both"/>
@@ -1443,7 +3072,7 @@
                     </pic:cNvPicPr>
                   </pic:nvPicPr>
                   <pic:blipFill>
-                    <a:blip r:embed="rId10"/>
+                    <a:blip r:embed="rId19"/>
                     <a:stretch>
                       <a:fillRect/>
                     </a:stretch>
@@ -1473,7 +3102,7 @@
           <w:lang w:val="en-US" w:eastAsia="zh-CN"/>
         </w:rPr>
       </w:pPr>
-      <w:bookmarkStart w:id="5" w:name="_Toc10173"/>
+      <w:bookmarkStart w:id="17" w:name="_Toc31699"/>
       <w:r>
         <w:rPr>
           <w:rFonts w:hint="eastAsia"/>
@@ -1481,12 +3110,13 @@
         </w:rPr>
         <w:t>在网页中的应该使用奇数还是偶数的字体</w:t>
       </w:r>
-      <w:bookmarkEnd w:id="5"/>
+      <w:bookmarkEnd w:id="17"/>
     </w:p>
     <w:p>
       <w:pPr>
         <w:widowControl w:val="0"/>
         <w:numPr>
+          <w:ilvl w:val="0"/>
           <w:numId w:val="0"/>
         </w:numPr>
         <w:jc w:val="both"/>
@@ -1518,7 +3148,7 @@
                     </pic:cNvPicPr>
                   </pic:nvPicPr>
                   <pic:blipFill>
-                    <a:blip r:embed="rId11"/>
+                    <a:blip r:embed="rId20"/>
                     <a:stretch>
                       <a:fillRect/>
                     </a:stretch>
@@ -1548,7 +3178,7 @@
           <w:lang w:val="en-US" w:eastAsia="zh-CN"/>
         </w:rPr>
       </w:pPr>
-      <w:bookmarkStart w:id="6" w:name="_Toc22187"/>
+      <w:bookmarkStart w:id="18" w:name="_Toc25720"/>
       <w:r>
         <w:rPr>
           <w:rFonts w:hint="eastAsia"/>
@@ -1556,12 +3186,13 @@
         </w:rPr>
         <w:t>如果需要手动写动画，你认为最小时间间隔是多久</w:t>
       </w:r>
-      <w:bookmarkEnd w:id="6"/>
+      <w:bookmarkEnd w:id="18"/>
     </w:p>
     <w:p>
       <w:pPr>
         <w:widowControl w:val="0"/>
         <w:numPr>
+          <w:ilvl w:val="0"/>
           <w:numId w:val="0"/>
         </w:numPr>
         <w:jc w:val="both"/>
@@ -1593,7 +3224,7 @@
                     </pic:cNvPicPr>
                   </pic:nvPicPr>
                   <pic:blipFill>
-                    <a:blip r:embed="rId12"/>
+                    <a:blip r:embed="rId21"/>
                     <a:stretch>
                       <a:fillRect/>
                     </a:stretch>
@@ -1616,8 +3247,28 @@
     </w:p>
     <w:p>
       <w:pPr>
+        <w:pStyle w:val="11"/>
+        <w:bidi w:val="0"/>
+        <w:rPr>
+          <w:rFonts w:hint="default"/>
+          <w:lang w:val="en-US" w:eastAsia="zh-CN"/>
+        </w:rPr>
+      </w:pPr>
+      <w:bookmarkStart w:id="19" w:name="_Toc24655"/>
+      <w:r>
+        <w:rPr>
+          <w:rFonts w:hint="eastAsia"/>
+          <w:lang w:val="en-US" w:eastAsia="zh-CN"/>
+        </w:rPr>
+        <w:t>渐进增强与优雅降级</w:t>
+      </w:r>
+      <w:bookmarkEnd w:id="19"/>
+    </w:p>
+    <w:p>
+      <w:pPr>
         <w:widowControl w:val="0"/>
         <w:numPr>
+          <w:ilvl w:val="0"/>
           <w:numId w:val="0"/>
         </w:numPr>
         <w:jc w:val="both"/>
@@ -1626,11 +3277,55 @@
           <w:lang w:val="en-US" w:eastAsia="zh-CN"/>
         </w:rPr>
       </w:pPr>
+      <w:r>
+        <w:rPr>
+          <w:rFonts w:hint="default"/>
+          <w:lang w:val="en-US" w:eastAsia="zh-CN"/>
+        </w:rPr>
+        <w:drawing>
+          <wp:inline distT="0" distB="0" distL="114300" distR="114300">
+            <wp:extent cx="5271135" cy="955040"/>
+            <wp:effectExtent l="0" t="0" r="5715" b="16510"/>
+            <wp:docPr id="16" name="图片 16" descr="渐进增强"/>
+            <wp:cNvGraphicFramePr>
+              <a:graphicFrameLocks xmlns:a="http://schemas.openxmlformats.org/drawingml/2006/main" noChangeAspect="1"/>
+            </wp:cNvGraphicFramePr>
+            <a:graphic xmlns:a="http://schemas.openxmlformats.org/drawingml/2006/main">
+              <a:graphicData uri="http://schemas.openxmlformats.org/drawingml/2006/picture">
+                <pic:pic xmlns:pic="http://schemas.openxmlformats.org/drawingml/2006/picture">
+                  <pic:nvPicPr>
+                    <pic:cNvPr id="16" name="图片 16" descr="渐进增强"/>
+                    <pic:cNvPicPr>
+                      <a:picLocks noChangeAspect="1"/>
+                    </pic:cNvPicPr>
+                  </pic:nvPicPr>
+                  <pic:blipFill>
+                    <a:blip r:embed="rId22"/>
+                    <a:stretch>
+                      <a:fillRect/>
+                    </a:stretch>
+                  </pic:blipFill>
+                  <pic:spPr>
+                    <a:xfrm>
+                      <a:off x="0" y="0"/>
+                      <a:ext cx="5271135" cy="955040"/>
+                    </a:xfrm>
+                    <a:prstGeom prst="rect">
+                      <a:avLst/>
+                    </a:prstGeom>
+                  </pic:spPr>
+                </pic:pic>
+              </a:graphicData>
+            </a:graphic>
+          </wp:inline>
+        </w:drawing>
+      </w:r>
     </w:p>
     <w:p>
       <w:pPr>
         <w:widowControl w:val="0"/>
         <w:numPr>
+          <w:ilvl w:val="0"/>
           <w:numId w:val="0"/>
         </w:numPr>
         <w:jc w:val="both"/>
@@ -1642,6 +3337,20 @@
     </w:p>
     <w:p>
       <w:pPr>
+        <w:widowControl w:val="0"/>
+        <w:numPr>
+          <w:ilvl w:val="0"/>
+          <w:numId w:val="0"/>
+        </w:numPr>
+        <w:jc w:val="both"/>
+        <w:rPr>
+          <w:rFonts w:hint="default"/>
+          <w:lang w:val="en-US" w:eastAsia="zh-CN"/>
+        </w:rPr>
+      </w:pPr>
+    </w:p>
+    <w:p>
+      <w:pPr>
         <w:pStyle w:val="10"/>
         <w:bidi w:val="0"/>
         <w:rPr>
@@ -1649,7 +3358,9 @@
           <w:lang w:val="en-US" w:eastAsia="zh-CN"/>
         </w:rPr>
       </w:pPr>
-      <w:bookmarkStart w:id="7" w:name="_Toc4548"/>
+      <w:bookmarkStart w:id="23" w:name="_GoBack"/>
+      <w:bookmarkEnd w:id="23"/>
+      <w:bookmarkStart w:id="20" w:name="_Toc23464"/>
       <w:r>
         <w:rPr>
           <w:rFonts w:hint="eastAsia"/>
@@ -1657,7 +3368,7 @@
         </w:rPr>
         <w:t>html部分：</w:t>
       </w:r>
-      <w:bookmarkEnd w:id="7"/>
+      <w:bookmarkEnd w:id="20"/>
     </w:p>
     <w:p>
       <w:pPr>
@@ -1668,7 +3379,7 @@
           <w:lang w:val="en-US" w:eastAsia="zh-CN"/>
         </w:rPr>
       </w:pPr>
-      <w:bookmarkStart w:id="8" w:name="_Toc29058"/>
+      <w:bookmarkStart w:id="21" w:name="_Toc11380"/>
       <w:r>
         <w:rPr>
           <w:rFonts w:hint="eastAsia"/>
@@ -1676,12 +3387,13 @@
         </w:rPr>
         <w:t>iframe有哪些缺点</w:t>
       </w:r>
-      <w:bookmarkEnd w:id="8"/>
+      <w:bookmarkEnd w:id="21"/>
     </w:p>
     <w:p>
       <w:pPr>
         <w:widowControl w:val="0"/>
         <w:numPr>
+          <w:ilvl w:val="0"/>
           <w:numId w:val="0"/>
         </w:numPr>
         <w:jc w:val="both"/>
@@ -1713,7 +3425,7 @@
                     </pic:cNvPicPr>
                   </pic:nvPicPr>
                   <pic:blipFill>
-                    <a:blip r:embed="rId13"/>
+                    <a:blip r:embed="rId23"/>
                     <a:stretch>
                       <a:fillRect/>
                     </a:stretch>
@@ -1738,6 +3450,7 @@
       <w:pPr>
         <w:widowControl w:val="0"/>
         <w:numPr>
+          <w:ilvl w:val="0"/>
           <w:numId w:val="0"/>
         </w:numPr>
         <w:jc w:val="both"/>
@@ -1756,7 +3469,7 @@
           <w:lang w:val="en-US" w:eastAsia="zh-CN"/>
         </w:rPr>
       </w:pPr>
-      <w:bookmarkStart w:id="9" w:name="_Toc9501"/>
+      <w:bookmarkStart w:id="22" w:name="_Toc823"/>
       <w:r>
         <w:rPr>
           <w:rFonts w:hint="eastAsia"/>
@@ -1764,12 +3477,13 @@
         </w:rPr>
         <w:t>canvas与svg的区别</w:t>
       </w:r>
-      <w:bookmarkEnd w:id="9"/>
+      <w:bookmarkEnd w:id="22"/>
     </w:p>
     <w:p>
       <w:pPr>
         <w:widowControl w:val="0"/>
         <w:numPr>
+          <w:ilvl w:val="0"/>
           <w:numId w:val="0"/>
         </w:numPr>
         <w:jc w:val="both"/>
@@ -1801,7 +3515,7 @@
                     </pic:cNvPicPr>
                   </pic:nvPicPr>
                   <pic:blipFill>
-                    <a:blip r:embed="rId14"/>
+                    <a:blip r:embed="rId24"/>
                     <a:stretch>
                       <a:fillRect/>
                     </a:stretch>
@@ -1821,6 +3535,20 @@
           </wp:inline>
         </w:drawing>
       </w:r>
+    </w:p>
+    <w:p>
+      <w:pPr>
+        <w:widowControl w:val="0"/>
+        <w:numPr>
+          <w:ilvl w:val="0"/>
+          <w:numId w:val="0"/>
+        </w:numPr>
+        <w:jc w:val="both"/>
+        <w:rPr>
+          <w:rFonts w:hint="default"/>
+          <w:lang w:val="en-US" w:eastAsia="zh-CN"/>
+        </w:rPr>
+      </w:pPr>
     </w:p>
     <w:sectPr>
       <w:pgSz w:w="11906" w:h="16838"/>
